--- a/homework4/homework4.docx
+++ b/homework4/homework4.docx
@@ -418,8 +418,6 @@
         <w:t>算在有限的时间内完成。这要求算法的设计必须考虑到实际执行时的可行性和可操作性。</w:t>
       </w:r>
     </w:p>
-    <w:p/>
-    <w:p/>
     <w:p>
       <w:r>
         <w:rPr>
@@ -428,13 +426,49 @@
         <w:t>1</w:t>
       </w:r>
     </w:p>
-    <w:p/>
-    <w:p>
-      <w:pPr>
-        <w:rPr>
-          <w:rFonts w:hint="eastAsia"/>
-        </w:rPr>
-      </w:pPr>
+    <w:p>
+      <w:pPr>
+        <w:rPr>
+          <w:rFonts w:hint="eastAsia"/>
+        </w:rPr>
+      </w:pPr>
+      <w:r>
+        <w:drawing>
+          <wp:inline distT="0" distB="0" distL="0" distR="0" wp14:anchorId="00D3F097" wp14:editId="45619400">
+            <wp:extent cx="5274310" cy="2614930"/>
+            <wp:effectExtent l="0" t="0" r="2540" b="0"/>
+            <wp:docPr id="1401598702" name="图片 1"/>
+            <wp:cNvGraphicFramePr>
+              <a:graphicFrameLocks xmlns:a="http://schemas.openxmlformats.org/drawingml/2006/main" noChangeAspect="1"/>
+            </wp:cNvGraphicFramePr>
+            <a:graphic xmlns:a="http://schemas.openxmlformats.org/drawingml/2006/main">
+              <a:graphicData uri="http://schemas.openxmlformats.org/drawingml/2006/picture">
+                <pic:pic xmlns:pic="http://schemas.openxmlformats.org/drawingml/2006/picture">
+                  <pic:nvPicPr>
+                    <pic:cNvPr id="1401598702" name=""/>
+                    <pic:cNvPicPr/>
+                  </pic:nvPicPr>
+                  <pic:blipFill>
+                    <a:blip r:embed="rId5"/>
+                    <a:stretch>
+                      <a:fillRect/>
+                    </a:stretch>
+                  </pic:blipFill>
+                  <pic:spPr>
+                    <a:xfrm>
+                      <a:off x="0" y="0"/>
+                      <a:ext cx="5274310" cy="2614930"/>
+                    </a:xfrm>
+                    <a:prstGeom prst="rect">
+                      <a:avLst/>
+                    </a:prstGeom>
+                  </pic:spPr>
+                </pic:pic>
+              </a:graphicData>
+            </a:graphic>
+          </wp:inline>
+        </w:drawing>
+      </w:r>
     </w:p>
     <w:p>
       <w:r>
@@ -444,13 +478,49 @@
         <w:t>6</w:t>
       </w:r>
     </w:p>
-    <w:p/>
-    <w:p>
-      <w:pPr>
-        <w:rPr>
-          <w:rFonts w:hint="eastAsia"/>
-        </w:rPr>
-      </w:pPr>
+    <w:p>
+      <w:pPr>
+        <w:rPr>
+          <w:rFonts w:hint="eastAsia"/>
+        </w:rPr>
+      </w:pPr>
+      <w:r>
+        <w:drawing>
+          <wp:inline distT="0" distB="0" distL="0" distR="0" wp14:anchorId="1700B840" wp14:editId="01F6AEB6">
+            <wp:extent cx="5274310" cy="4475480"/>
+            <wp:effectExtent l="0" t="0" r="2540" b="1270"/>
+            <wp:docPr id="1124505193" name="图片 1"/>
+            <wp:cNvGraphicFramePr>
+              <a:graphicFrameLocks xmlns:a="http://schemas.openxmlformats.org/drawingml/2006/main" noChangeAspect="1"/>
+            </wp:cNvGraphicFramePr>
+            <a:graphic xmlns:a="http://schemas.openxmlformats.org/drawingml/2006/main">
+              <a:graphicData uri="http://schemas.openxmlformats.org/drawingml/2006/picture">
+                <pic:pic xmlns:pic="http://schemas.openxmlformats.org/drawingml/2006/picture">
+                  <pic:nvPicPr>
+                    <pic:cNvPr id="1124505193" name=""/>
+                    <pic:cNvPicPr/>
+                  </pic:nvPicPr>
+                  <pic:blipFill>
+                    <a:blip r:embed="rId6"/>
+                    <a:stretch>
+                      <a:fillRect/>
+                    </a:stretch>
+                  </pic:blipFill>
+                  <pic:spPr>
+                    <a:xfrm>
+                      <a:off x="0" y="0"/>
+                      <a:ext cx="5274310" cy="4475480"/>
+                    </a:xfrm>
+                    <a:prstGeom prst="rect">
+                      <a:avLst/>
+                    </a:prstGeom>
+                  </pic:spPr>
+                </pic:pic>
+              </a:graphicData>
+            </a:graphic>
+          </wp:inline>
+        </w:drawing>
+      </w:r>
     </w:p>
     <w:p>
       <w:r>
@@ -460,13 +530,58 @@
         <w:t>7</w:t>
       </w:r>
     </w:p>
-    <w:p/>
-    <w:p>
-      <w:pPr>
-        <w:rPr>
-          <w:rFonts w:hint="eastAsia"/>
-        </w:rPr>
-      </w:pPr>
+    <w:p>
+      <w:r>
+        <w:lastRenderedPageBreak/>
+        <w:drawing>
+          <wp:inline distT="0" distB="0" distL="0" distR="0" wp14:anchorId="4A554AD8" wp14:editId="2888504A">
+            <wp:extent cx="5274310" cy="2940050"/>
+            <wp:effectExtent l="0" t="0" r="2540" b="0"/>
+            <wp:docPr id="1290977567" name="图片 1"/>
+            <wp:cNvGraphicFramePr>
+              <a:graphicFrameLocks xmlns:a="http://schemas.openxmlformats.org/drawingml/2006/main" noChangeAspect="1"/>
+            </wp:cNvGraphicFramePr>
+            <a:graphic xmlns:a="http://schemas.openxmlformats.org/drawingml/2006/main">
+              <a:graphicData uri="http://schemas.openxmlformats.org/drawingml/2006/picture">
+                <pic:pic xmlns:pic="http://schemas.openxmlformats.org/drawingml/2006/picture">
+                  <pic:nvPicPr>
+                    <pic:cNvPr id="1290977567" name=""/>
+                    <pic:cNvPicPr/>
+                  </pic:nvPicPr>
+                  <pic:blipFill>
+                    <a:blip r:embed="rId7"/>
+                    <a:stretch>
+                      <a:fillRect/>
+                    </a:stretch>
+                  </pic:blipFill>
+                  <pic:spPr>
+                    <a:xfrm>
+                      <a:off x="0" y="0"/>
+                      <a:ext cx="5274310" cy="2940050"/>
+                    </a:xfrm>
+                    <a:prstGeom prst="rect">
+                      <a:avLst/>
+                    </a:prstGeom>
+                  </pic:spPr>
+                </pic:pic>
+              </a:graphicData>
+            </a:graphic>
+          </wp:inline>
+        </w:drawing>
+      </w:r>
+    </w:p>
+    <w:p>
+      <w:pPr>
+        <w:rPr>
+          <w:rFonts w:hint="eastAsia"/>
+        </w:rPr>
+      </w:pPr>
+      <w:r>
+        <w:rPr>
+          <w:rFonts w:hint="eastAsia"/>
+        </w:rPr>
+        <w:t>有些底层的问题算了很多遍，比如说汉诺塔三层，我们需要增添一个记忆序列，再次碰到这种东西的时候，我们就可以直接输出，而不是进行计算。</w:t>
+      </w:r>
     </w:p>
     <w:p>
       <w:r>
@@ -476,7 +591,45 @@
         <w:t>8</w:t>
       </w:r>
     </w:p>
-    <w:p/>
+    <w:p>
+      <w:r>
+        <w:drawing>
+          <wp:inline distT="0" distB="0" distL="0" distR="0" wp14:anchorId="6D95D073" wp14:editId="217CF958">
+            <wp:extent cx="5274310" cy="5105400"/>
+            <wp:effectExtent l="0" t="0" r="2540" b="0"/>
+            <wp:docPr id="2007152747" name="图片 1"/>
+            <wp:cNvGraphicFramePr>
+              <a:graphicFrameLocks xmlns:a="http://schemas.openxmlformats.org/drawingml/2006/main" noChangeAspect="1"/>
+            </wp:cNvGraphicFramePr>
+            <a:graphic xmlns:a="http://schemas.openxmlformats.org/drawingml/2006/main">
+              <a:graphicData uri="http://schemas.openxmlformats.org/drawingml/2006/picture">
+                <pic:pic xmlns:pic="http://schemas.openxmlformats.org/drawingml/2006/picture">
+                  <pic:nvPicPr>
+                    <pic:cNvPr id="2007152747" name=""/>
+                    <pic:cNvPicPr/>
+                  </pic:nvPicPr>
+                  <pic:blipFill>
+                    <a:blip r:embed="rId8"/>
+                    <a:stretch>
+                      <a:fillRect/>
+                    </a:stretch>
+                  </pic:blipFill>
+                  <pic:spPr>
+                    <a:xfrm>
+                      <a:off x="0" y="0"/>
+                      <a:ext cx="5274310" cy="5105400"/>
+                    </a:xfrm>
+                    <a:prstGeom prst="rect">
+                      <a:avLst/>
+                    </a:prstGeom>
+                  </pic:spPr>
+                </pic:pic>
+              </a:graphicData>
+            </a:graphic>
+          </wp:inline>
+        </w:drawing>
+      </w:r>
+    </w:p>
     <w:p>
       <w:pPr>
         <w:rPr>
